--- a/CSP.docx
+++ b/CSP.docx
@@ -1,6 +1,6 @@
 
 <file path=word/document.xml><?xml version="1.0" encoding="utf-8"?>
-<w:document xmlns:mc="http://schemas.openxmlformats.org/markup-compatibility/2006" xmlns:o="urn:schemas-microsoft-com:office:office" xmlns:r="http://schemas.openxmlformats.org/officeDocument/2006/relationships" xmlns:m="http://schemas.openxmlformats.org/officeDocument/2006/math" xmlns:v="urn:schemas-microsoft-com:vml" xmlns:wp="http://schemas.openxmlformats.org/drawingml/2006/wordprocessingDrawing" xmlns:w10="urn:schemas-microsoft-com:office:word" xmlns:w="http://schemas.openxmlformats.org/wordprocessingml/2006/main" xmlns:wne="http://schemas.microsoft.com/office/word/2006/wordml" xmlns:sl="http://schemas.openxmlformats.org/schemaLibrary/2006/main" xmlns:a="http://schemas.openxmlformats.org/drawingml/2006/main" xmlns:pic="http://schemas.openxmlformats.org/drawingml/2006/picture" xmlns:c="http://schemas.openxmlformats.org/drawingml/2006/chart" xmlns:lc="http://schemas.openxmlformats.org/drawingml/2006/lockedCanvas" xmlns:dgm="http://schemas.openxmlformats.org/drawingml/2006/diagram" xmlns:wps="http://schemas.microsoft.com/office/word/2010/wordprocessingShape" xmlns:wpg="http://schemas.microsoft.com/office/word/2010/wordprocessingGroup" xmlns:w14="http://schemas.microsoft.com/office/word/2010/wordml" xmlns:w15="http://schemas.microsoft.com/office/word/2012/wordml">
+<w:document xmlns:mc="http://schemas.openxmlformats.org/markup-compatibility/2006" xmlns:o="urn:schemas-microsoft-com:office:office" xmlns:r="http://schemas.openxmlformats.org/officeDocument/2006/relationships" xmlns:m="http://schemas.openxmlformats.org/officeDocument/2006/math" xmlns:v="urn:schemas-microsoft-com:vml" xmlns:wp="http://schemas.openxmlformats.org/drawingml/2006/wordprocessingDrawing" xmlns:w10="urn:schemas-microsoft-com:office:word" xmlns:w="http://schemas.openxmlformats.org/wordprocessingml/2006/main" xmlns:wne="http://schemas.microsoft.com/office/word/2006/wordml" xmlns:sl="http://schemas.openxmlformats.org/schemaLibrary/2006/main" xmlns:a="http://schemas.openxmlformats.org/drawingml/2006/main" xmlns:pic="http://schemas.openxmlformats.org/drawingml/2006/picture" xmlns:c="http://schemas.openxmlformats.org/drawingml/2006/chart" xmlns:lc="http://schemas.openxmlformats.org/drawingml/2006/lockedCanvas" xmlns:dgm="http://schemas.openxmlformats.org/drawingml/2006/diagram" xmlns:wps="http://schemas.microsoft.com/office/word/2010/wordprocessingShape" xmlns:wpg="http://schemas.microsoft.com/office/word/2010/wordprocessingGroup" xmlns:w14="http://schemas.microsoft.com/office/word/2010/wordml" xmlns:w15="http://schemas.microsoft.com/office/word/2012/wordml" xmlns:w16="http://schemas.microsoft.com/office/word/2018/wordml" xmlns:w16cex="http://schemas.microsoft.com/office/word/2018/wordml/cex" xmlns:w16cid="http://schemas.microsoft.com/office/word/2016/wordml/cid" xmlns="http://schemas.microsoft.com/office/tasks/2019/documenttasks" xmlns:cr="http://schemas.microsoft.com/office/comments/2020/reactions">
   <w:body>
     <w:p>
       <w:pPr>
@@ -93,12 +93,12 @@
           <wp:inline distB="114300" distT="114300" distL="114300" distR="114300">
             <wp:extent cx="447675" cy="57150"/>
             <wp:effectExtent b="0" l="0" r="0" t="0"/>
-            <wp:docPr descr="short line" id="7" name="image6.png"/>
+            <wp:docPr descr="short line" id="7" name="image8.png"/>
             <a:graphic>
               <a:graphicData uri="http://schemas.openxmlformats.org/drawingml/2006/picture">
                 <pic:pic>
                   <pic:nvPicPr>
-                    <pic:cNvPr descr="short line" id="0" name="image6.png"/>
+                    <pic:cNvPr descr="short line" id="0" name="image8.png"/>
                     <pic:cNvPicPr preferRelativeResize="0"/>
                   </pic:nvPicPr>
                   <pic:blipFill>
@@ -161,7 +161,7 @@
           <w:szCs w:val="26"/>
           <w:rtl w:val="0"/>
         </w:rPr>
-        <w:t xml:space="preserve">15th July, 2023</w:t>
+        <w:t xml:space="preserve">25th December, 2024</w:t>
       </w:r>
     </w:p>
     <w:p>
@@ -258,7 +258,7 @@
           <w:i w:val="1"/>
           <w:rtl w:val="0"/>
         </w:rPr>
-        <w:t xml:space="preserve">Cloudflare, Google Analytics, Google Fonts, Fontawesome, Addthis, Googleapis, Facebook Graph, Pinterest, Vimeo, Twitter, Trust Pilot</w:t>
+        <w:t xml:space="preserve">Cloudflare, Google Analytics, Google Fonts, Fontawesome, Addthis, Googleapis, Facebook Graph, Pinterest, Vimeo, Twitter, NitroPack/NitroCDN, Trust Pilot</w:t>
       </w:r>
       <w:r>
         <w:rPr>
@@ -309,7 +309,7 @@
       <w:pPr>
         <w:numPr>
           <w:ilvl w:val="0"/>
-          <w:numId w:val="11"/>
+          <w:numId w:val="6"/>
         </w:numPr>
         <w:spacing w:after="0" w:lineRule="auto"/>
         <w:ind w:left="720" w:hanging="360"/>
@@ -331,7 +331,7 @@
       <w:pPr>
         <w:numPr>
           <w:ilvl w:val="0"/>
-          <w:numId w:val="11"/>
+          <w:numId w:val="6"/>
         </w:numPr>
         <w:spacing w:after="0" w:before="0" w:lineRule="auto"/>
         <w:ind w:left="720" w:hanging="360"/>
@@ -353,7 +353,7 @@
       <w:pPr>
         <w:numPr>
           <w:ilvl w:val="0"/>
-          <w:numId w:val="11"/>
+          <w:numId w:val="6"/>
         </w:numPr>
         <w:spacing w:before="0" w:lineRule="auto"/>
         <w:ind w:left="720" w:hanging="360"/>
@@ -433,7 +433,7 @@
       <w:pPr>
         <w:numPr>
           <w:ilvl w:val="0"/>
-          <w:numId w:val="4"/>
+          <w:numId w:val="3"/>
         </w:numPr>
         <w:spacing w:after="0" w:lineRule="auto"/>
         <w:ind w:left="720" w:hanging="360"/>
@@ -472,7 +472,7 @@
       <w:pPr>
         <w:numPr>
           <w:ilvl w:val="0"/>
-          <w:numId w:val="4"/>
+          <w:numId w:val="3"/>
         </w:numPr>
         <w:spacing w:after="0" w:before="0" w:lineRule="auto"/>
         <w:ind w:left="720" w:hanging="360"/>
@@ -511,7 +511,7 @@
       <w:pPr>
         <w:numPr>
           <w:ilvl w:val="0"/>
-          <w:numId w:val="4"/>
+          <w:numId w:val="3"/>
         </w:numPr>
         <w:spacing w:after="0" w:before="0" w:lineRule="auto"/>
         <w:ind w:left="720" w:hanging="360"/>
@@ -531,7 +531,7 @@
       <w:pPr>
         <w:numPr>
           <w:ilvl w:val="0"/>
-          <w:numId w:val="4"/>
+          <w:numId w:val="3"/>
         </w:numPr>
         <w:spacing w:before="0" w:lineRule="auto"/>
         <w:ind w:left="720" w:hanging="360"/>
@@ -640,7 +640,7 @@
         <w:pageBreakBefore w:val="0"/>
         <w:numPr>
           <w:ilvl w:val="0"/>
-          <w:numId w:val="12"/>
+          <w:numId w:val="2"/>
         </w:numPr>
         <w:pBdr>
           <w:top w:space="0" w:sz="0" w:val="nil"/>
@@ -679,7 +679,7 @@
         <w:pageBreakBefore w:val="0"/>
         <w:numPr>
           <w:ilvl w:val="0"/>
-          <w:numId w:val="12"/>
+          <w:numId w:val="2"/>
         </w:numPr>
         <w:pBdr>
           <w:top w:space="0" w:sz="0" w:val="nil"/>
@@ -719,7 +719,7 @@
         <w:pageBreakBefore w:val="0"/>
         <w:numPr>
           <w:ilvl w:val="0"/>
-          <w:numId w:val="12"/>
+          <w:numId w:val="2"/>
         </w:numPr>
         <w:pBdr>
           <w:top w:space="0" w:sz="0" w:val="nil"/>
@@ -1004,12 +1004,12 @@
           <wp:inline distB="114300" distT="114300" distL="114300" distR="114300">
             <wp:extent cx="5874068" cy="5991225"/>
             <wp:effectExtent b="0" l="0" r="0" t="0"/>
-            <wp:docPr id="8" name="image2.png"/>
+            <wp:docPr id="8" name="image6.png"/>
             <a:graphic>
               <a:graphicData uri="http://schemas.openxmlformats.org/drawingml/2006/picture">
                 <pic:pic>
                   <pic:nvPicPr>
-                    <pic:cNvPr id="0" name="image2.png"/>
+                    <pic:cNvPr id="0" name="image6.png"/>
                     <pic:cNvPicPr preferRelativeResize="0"/>
                   </pic:nvPicPr>
                   <pic:blipFill>
@@ -1069,7 +1069,7 @@
       <w:pPr>
         <w:numPr>
           <w:ilvl w:val="0"/>
-          <w:numId w:val="5"/>
+          <w:numId w:val="12"/>
         </w:numPr>
         <w:ind w:left="720" w:hanging="360"/>
         <w:rPr/>
@@ -1128,12 +1128,12 @@
           <wp:inline distB="114300" distT="114300" distL="114300" distR="114300">
             <wp:extent cx="6096960" cy="1498600"/>
             <wp:effectExtent b="0" l="0" r="0" t="0"/>
-            <wp:docPr id="11" name="image8.png"/>
+            <wp:docPr id="11" name="image4.png"/>
             <a:graphic>
               <a:graphicData uri="http://schemas.openxmlformats.org/drawingml/2006/picture">
                 <pic:pic>
                   <pic:nvPicPr>
-                    <pic:cNvPr id="0" name="image8.png"/>
+                    <pic:cNvPr id="0" name="image4.png"/>
                     <pic:cNvPicPr preferRelativeResize="0"/>
                   </pic:nvPicPr>
                   <pic:blipFill>
@@ -1167,7 +1167,7 @@
       <w:pPr>
         <w:numPr>
           <w:ilvl w:val="0"/>
-          <w:numId w:val="5"/>
+          <w:numId w:val="12"/>
         </w:numPr>
         <w:ind w:left="720" w:hanging="360"/>
         <w:rPr/>
@@ -1225,7 +1225,7 @@
       <w:pPr>
         <w:numPr>
           <w:ilvl w:val="0"/>
-          <w:numId w:val="5"/>
+          <w:numId w:val="12"/>
         </w:numPr>
         <w:spacing w:before="200" w:lineRule="auto"/>
         <w:ind w:left="720" w:hanging="360"/>
@@ -1258,12 +1258,12 @@
           <wp:inline distB="114300" distT="114300" distL="114300" distR="114300">
             <wp:extent cx="6096960" cy="2743200"/>
             <wp:effectExtent b="0" l="0" r="0" t="0"/>
-            <wp:docPr id="10" name="image4.png"/>
+            <wp:docPr id="10" name="image5.png"/>
             <a:graphic>
               <a:graphicData uri="http://schemas.openxmlformats.org/drawingml/2006/picture">
                 <pic:pic>
                   <pic:nvPicPr>
-                    <pic:cNvPr id="0" name="image4.png"/>
+                    <pic:cNvPr id="0" name="image5.png"/>
                     <pic:cNvPicPr preferRelativeResize="0"/>
                   </pic:nvPicPr>
                   <pic:blipFill>
@@ -1355,7 +1355,7 @@
       <w:pPr>
         <w:numPr>
           <w:ilvl w:val="0"/>
-          <w:numId w:val="14"/>
+          <w:numId w:val="8"/>
         </w:numPr>
         <w:spacing w:before="0" w:line="360" w:lineRule="auto"/>
         <w:ind w:left="1440" w:hanging="360"/>
@@ -1397,7 +1397,7 @@
       <w:pPr>
         <w:numPr>
           <w:ilvl w:val="0"/>
-          <w:numId w:val="14"/>
+          <w:numId w:val="8"/>
         </w:numPr>
         <w:spacing w:after="0" w:before="0" w:line="360" w:lineRule="auto"/>
         <w:ind w:left="1440" w:hanging="360"/>
@@ -1439,7 +1439,7 @@
       <w:pPr>
         <w:numPr>
           <w:ilvl w:val="0"/>
-          <w:numId w:val="14"/>
+          <w:numId w:val="8"/>
         </w:numPr>
         <w:spacing w:before="0" w:line="360" w:lineRule="auto"/>
         <w:ind w:left="1440" w:hanging="360"/>
@@ -1612,7 +1612,7 @@
       <w:pPr>
         <w:numPr>
           <w:ilvl w:val="0"/>
-          <w:numId w:val="1"/>
+          <w:numId w:val="9"/>
         </w:numPr>
         <w:spacing w:after="0" w:lineRule="auto"/>
         <w:ind w:left="720" w:hanging="360"/>
@@ -1630,7 +1630,7 @@
       <w:pPr>
         <w:numPr>
           <w:ilvl w:val="0"/>
-          <w:numId w:val="1"/>
+          <w:numId w:val="9"/>
         </w:numPr>
         <w:spacing w:after="0" w:before="0" w:lineRule="auto"/>
         <w:ind w:left="720" w:hanging="360"/>
@@ -1648,7 +1648,7 @@
       <w:pPr>
         <w:numPr>
           <w:ilvl w:val="0"/>
-          <w:numId w:val="1"/>
+          <w:numId w:val="9"/>
         </w:numPr>
         <w:shd w:fill="ffffff" w:val="clear"/>
         <w:spacing w:before="0" w:line="320" w:lineRule="auto"/>
@@ -1692,12 +1692,12 @@
           <wp:inline distB="114300" distT="114300" distL="114300" distR="114300">
             <wp:extent cx="447675" cy="57150"/>
             <wp:effectExtent b="0" l="0" r="0" t="0"/>
-            <wp:docPr descr="short line" id="5" name="image5.png"/>
+            <wp:docPr descr="short line" id="5" name="image2.png"/>
             <a:graphic>
               <a:graphicData uri="http://schemas.openxmlformats.org/drawingml/2006/picture">
                 <pic:pic>
                   <pic:nvPicPr>
-                    <pic:cNvPr descr="short line" id="0" name="image5.png"/>
+                    <pic:cNvPr descr="short line" id="0" name="image2.png"/>
                     <pic:cNvPicPr preferRelativeResize="0"/>
                   </pic:nvPicPr>
                   <pic:blipFill>
@@ -1747,7 +1747,7 @@
       <w:pPr>
         <w:numPr>
           <w:ilvl w:val="0"/>
-          <w:numId w:val="8"/>
+          <w:numId w:val="1"/>
         </w:numPr>
         <w:spacing w:after="0" w:afterAutospacing="0"/>
         <w:ind w:left="720" w:hanging="360"/>
@@ -1775,7 +1775,7 @@
       <w:pPr>
         <w:numPr>
           <w:ilvl w:val="0"/>
-          <w:numId w:val="8"/>
+          <w:numId w:val="1"/>
         </w:numPr>
         <w:spacing w:before="0" w:beforeAutospacing="0"/>
         <w:ind w:left="720" w:hanging="360"/>
@@ -1817,12 +1817,12 @@
           <wp:inline distB="114300" distT="114300" distL="114300" distR="114300">
             <wp:extent cx="447675" cy="57150"/>
             <wp:effectExtent b="0" l="0" r="0" t="0"/>
-            <wp:docPr descr="short line" id="14" name="image5.png"/>
+            <wp:docPr descr="short line" id="14" name="image2.png"/>
             <a:graphic>
               <a:graphicData uri="http://schemas.openxmlformats.org/drawingml/2006/picture">
                 <pic:pic>
                   <pic:nvPicPr>
-                    <pic:cNvPr descr="short line" id="0" name="image5.png"/>
+                    <pic:cNvPr descr="short line" id="0" name="image2.png"/>
                     <pic:cNvPicPr preferRelativeResize="0"/>
                   </pic:nvPicPr>
                   <pic:blipFill>
@@ -2090,7 +2090,7 @@
         <w:pageBreakBefore w:val="0"/>
         <w:numPr>
           <w:ilvl w:val="0"/>
-          <w:numId w:val="9"/>
+          <w:numId w:val="5"/>
         </w:numPr>
         <w:pBdr>
           <w:top w:space="0" w:sz="0" w:val="nil"/>
@@ -2121,7 +2121,7 @@
         <w:pageBreakBefore w:val="0"/>
         <w:numPr>
           <w:ilvl w:val="0"/>
-          <w:numId w:val="9"/>
+          <w:numId w:val="5"/>
         </w:numPr>
         <w:pBdr>
           <w:top w:space="0" w:sz="0" w:val="nil"/>
@@ -2152,7 +2152,7 @@
         <w:pageBreakBefore w:val="0"/>
         <w:numPr>
           <w:ilvl w:val="0"/>
-          <w:numId w:val="9"/>
+          <w:numId w:val="5"/>
         </w:numPr>
         <w:pBdr>
           <w:top w:space="0" w:sz="0" w:val="nil"/>
@@ -2183,7 +2183,7 @@
         <w:pageBreakBefore w:val="0"/>
         <w:numPr>
           <w:ilvl w:val="0"/>
-          <w:numId w:val="9"/>
+          <w:numId w:val="5"/>
         </w:numPr>
         <w:pBdr>
           <w:top w:space="0" w:sz="0" w:val="nil"/>
@@ -2214,7 +2214,7 @@
         <w:pageBreakBefore w:val="0"/>
         <w:numPr>
           <w:ilvl w:val="0"/>
-          <w:numId w:val="9"/>
+          <w:numId w:val="5"/>
         </w:numPr>
         <w:pBdr>
           <w:top w:space="0" w:sz="0" w:val="nil"/>
@@ -2245,7 +2245,7 @@
         <w:pageBreakBefore w:val="0"/>
         <w:numPr>
           <w:ilvl w:val="0"/>
-          <w:numId w:val="9"/>
+          <w:numId w:val="5"/>
         </w:numPr>
         <w:pBdr>
           <w:top w:space="0" w:sz="0" w:val="nil"/>
@@ -2276,7 +2276,7 @@
         <w:pageBreakBefore w:val="0"/>
         <w:numPr>
           <w:ilvl w:val="0"/>
-          <w:numId w:val="9"/>
+          <w:numId w:val="5"/>
         </w:numPr>
         <w:pBdr>
           <w:top w:space="0" w:sz="0" w:val="nil"/>
@@ -2307,7 +2307,7 @@
         <w:pageBreakBefore w:val="0"/>
         <w:numPr>
           <w:ilvl w:val="0"/>
-          <w:numId w:val="9"/>
+          <w:numId w:val="5"/>
         </w:numPr>
         <w:pBdr>
           <w:top w:space="0" w:sz="0" w:val="nil"/>
@@ -2338,7 +2338,7 @@
         <w:pageBreakBefore w:val="0"/>
         <w:numPr>
           <w:ilvl w:val="0"/>
-          <w:numId w:val="9"/>
+          <w:numId w:val="5"/>
         </w:numPr>
         <w:pBdr>
           <w:top w:space="0" w:sz="0" w:val="nil"/>
@@ -2364,7 +2364,7 @@
         <w:pageBreakBefore w:val="0"/>
         <w:numPr>
           <w:ilvl w:val="0"/>
-          <w:numId w:val="9"/>
+          <w:numId w:val="5"/>
         </w:numPr>
         <w:pBdr>
           <w:top w:space="0" w:sz="0" w:val="nil"/>
@@ -2437,7 +2437,7 @@
         <w:pageBreakBefore w:val="0"/>
         <w:numPr>
           <w:ilvl w:val="0"/>
-          <w:numId w:val="6"/>
+          <w:numId w:val="13"/>
         </w:numPr>
         <w:pBdr>
           <w:top w:space="0" w:sz="0" w:val="nil"/>
@@ -2468,7 +2468,7 @@
         <w:pageBreakBefore w:val="0"/>
         <w:numPr>
           <w:ilvl w:val="0"/>
-          <w:numId w:val="6"/>
+          <w:numId w:val="13"/>
         </w:numPr>
         <w:pBdr>
           <w:top w:space="0" w:sz="0" w:val="nil"/>
@@ -2499,7 +2499,7 @@
         <w:pageBreakBefore w:val="0"/>
         <w:numPr>
           <w:ilvl w:val="0"/>
-          <w:numId w:val="6"/>
+          <w:numId w:val="13"/>
         </w:numPr>
         <w:pBdr>
           <w:top w:space="0" w:sz="0" w:val="nil"/>
@@ -2530,7 +2530,7 @@
         <w:pageBreakBefore w:val="0"/>
         <w:numPr>
           <w:ilvl w:val="0"/>
-          <w:numId w:val="6"/>
+          <w:numId w:val="13"/>
         </w:numPr>
         <w:pBdr>
           <w:top w:space="0" w:sz="0" w:val="nil"/>
@@ -2561,7 +2561,7 @@
         <w:pageBreakBefore w:val="0"/>
         <w:numPr>
           <w:ilvl w:val="0"/>
-          <w:numId w:val="6"/>
+          <w:numId w:val="13"/>
         </w:numPr>
         <w:pBdr>
           <w:top w:space="0" w:sz="0" w:val="nil"/>
@@ -2592,7 +2592,7 @@
         <w:pageBreakBefore w:val="0"/>
         <w:numPr>
           <w:ilvl w:val="0"/>
-          <w:numId w:val="6"/>
+          <w:numId w:val="13"/>
         </w:numPr>
         <w:pBdr>
           <w:top w:space="0" w:sz="0" w:val="nil"/>
@@ -2623,7 +2623,7 @@
         <w:pageBreakBefore w:val="0"/>
         <w:numPr>
           <w:ilvl w:val="0"/>
-          <w:numId w:val="6"/>
+          <w:numId w:val="13"/>
         </w:numPr>
         <w:pBdr>
           <w:top w:space="0" w:sz="0" w:val="nil"/>
@@ -2654,7 +2654,7 @@
         <w:pageBreakBefore w:val="0"/>
         <w:numPr>
           <w:ilvl w:val="0"/>
-          <w:numId w:val="6"/>
+          <w:numId w:val="13"/>
         </w:numPr>
         <w:pBdr>
           <w:top w:space="0" w:sz="0" w:val="nil"/>
@@ -2685,7 +2685,7 @@
         <w:pageBreakBefore w:val="0"/>
         <w:numPr>
           <w:ilvl w:val="0"/>
-          <w:numId w:val="6"/>
+          <w:numId w:val="13"/>
         </w:numPr>
         <w:pBdr>
           <w:top w:space="0" w:sz="0" w:val="nil"/>
@@ -2716,7 +2716,7 @@
         <w:pageBreakBefore w:val="0"/>
         <w:numPr>
           <w:ilvl w:val="0"/>
-          <w:numId w:val="6"/>
+          <w:numId w:val="13"/>
         </w:numPr>
         <w:pBdr>
           <w:top w:space="0" w:sz="0" w:val="nil"/>
@@ -2747,7 +2747,7 @@
         <w:pageBreakBefore w:val="0"/>
         <w:numPr>
           <w:ilvl w:val="0"/>
-          <w:numId w:val="6"/>
+          <w:numId w:val="13"/>
         </w:numPr>
         <w:pBdr>
           <w:top w:space="0" w:sz="0" w:val="nil"/>
@@ -2778,7 +2778,7 @@
         <w:pageBreakBefore w:val="0"/>
         <w:numPr>
           <w:ilvl w:val="0"/>
-          <w:numId w:val="6"/>
+          <w:numId w:val="13"/>
         </w:numPr>
         <w:pBdr>
           <w:top w:space="0" w:sz="0" w:val="nil"/>
@@ -2809,7 +2809,7 @@
         <w:pageBreakBefore w:val="0"/>
         <w:numPr>
           <w:ilvl w:val="0"/>
-          <w:numId w:val="6"/>
+          <w:numId w:val="13"/>
         </w:numPr>
         <w:pBdr>
           <w:top w:space="0" w:sz="0" w:val="nil"/>
@@ -2834,7 +2834,7 @@
       <w:pPr>
         <w:numPr>
           <w:ilvl w:val="0"/>
-          <w:numId w:val="6"/>
+          <w:numId w:val="13"/>
         </w:numPr>
         <w:shd w:fill="ffffff" w:val="clear"/>
         <w:spacing w:before="0" w:line="320" w:lineRule="auto"/>
@@ -2884,7 +2884,7 @@
         <w:pageBreakBefore w:val="0"/>
         <w:numPr>
           <w:ilvl w:val="0"/>
-          <w:numId w:val="10"/>
+          <w:numId w:val="14"/>
         </w:numPr>
         <w:pBdr>
           <w:top w:space="0" w:sz="0" w:val="nil"/>
@@ -2915,7 +2915,7 @@
         <w:pageBreakBefore w:val="0"/>
         <w:numPr>
           <w:ilvl w:val="0"/>
-          <w:numId w:val="10"/>
+          <w:numId w:val="14"/>
         </w:numPr>
         <w:pBdr>
           <w:top w:space="0" w:sz="0" w:val="nil"/>
@@ -2946,7 +2946,7 @@
         <w:pageBreakBefore w:val="0"/>
         <w:numPr>
           <w:ilvl w:val="0"/>
-          <w:numId w:val="10"/>
+          <w:numId w:val="14"/>
         </w:numPr>
         <w:pBdr>
           <w:top w:space="0" w:sz="0" w:val="nil"/>
@@ -2977,7 +2977,7 @@
         <w:pageBreakBefore w:val="0"/>
         <w:numPr>
           <w:ilvl w:val="0"/>
-          <w:numId w:val="10"/>
+          <w:numId w:val="14"/>
         </w:numPr>
         <w:pBdr>
           <w:top w:space="0" w:sz="0" w:val="nil"/>
@@ -3008,7 +3008,7 @@
         <w:pageBreakBefore w:val="0"/>
         <w:numPr>
           <w:ilvl w:val="0"/>
-          <w:numId w:val="10"/>
+          <w:numId w:val="14"/>
         </w:numPr>
         <w:pBdr>
           <w:top w:space="0" w:sz="0" w:val="nil"/>
@@ -3085,7 +3085,7 @@
         <w:pageBreakBefore w:val="0"/>
         <w:numPr>
           <w:ilvl w:val="0"/>
-          <w:numId w:val="7"/>
+          <w:numId w:val="4"/>
         </w:numPr>
         <w:pBdr>
           <w:top w:space="0" w:sz="0" w:val="nil"/>
@@ -3116,7 +3116,7 @@
         <w:pageBreakBefore w:val="0"/>
         <w:numPr>
           <w:ilvl w:val="0"/>
-          <w:numId w:val="7"/>
+          <w:numId w:val="4"/>
         </w:numPr>
         <w:pBdr>
           <w:top w:space="0" w:sz="0" w:val="nil"/>
@@ -3147,7 +3147,7 @@
         <w:pageBreakBefore w:val="0"/>
         <w:numPr>
           <w:ilvl w:val="0"/>
-          <w:numId w:val="7"/>
+          <w:numId w:val="4"/>
         </w:numPr>
         <w:pBdr>
           <w:top w:space="0" w:sz="0" w:val="nil"/>
@@ -3178,7 +3178,7 @@
         <w:pageBreakBefore w:val="0"/>
         <w:numPr>
           <w:ilvl w:val="0"/>
-          <w:numId w:val="7"/>
+          <w:numId w:val="4"/>
         </w:numPr>
         <w:pBdr>
           <w:top w:space="0" w:sz="0" w:val="nil"/>
@@ -3209,7 +3209,7 @@
         <w:pageBreakBefore w:val="0"/>
         <w:numPr>
           <w:ilvl w:val="0"/>
-          <w:numId w:val="7"/>
+          <w:numId w:val="4"/>
         </w:numPr>
         <w:pBdr>
           <w:top w:space="0" w:sz="0" w:val="nil"/>
@@ -3240,7 +3240,7 @@
         <w:pageBreakBefore w:val="0"/>
         <w:numPr>
           <w:ilvl w:val="0"/>
-          <w:numId w:val="7"/>
+          <w:numId w:val="4"/>
         </w:numPr>
         <w:pBdr>
           <w:top w:space="0" w:sz="0" w:val="nil"/>
@@ -3265,7 +3265,7 @@
       <w:pPr>
         <w:numPr>
           <w:ilvl w:val="0"/>
-          <w:numId w:val="7"/>
+          <w:numId w:val="4"/>
         </w:numPr>
         <w:shd w:fill="ffffff" w:val="clear"/>
         <w:spacing w:before="0" w:line="320" w:lineRule="auto"/>
@@ -3309,7 +3309,7 @@
         <w:pageBreakBefore w:val="0"/>
         <w:numPr>
           <w:ilvl w:val="0"/>
-          <w:numId w:val="2"/>
+          <w:numId w:val="10"/>
         </w:numPr>
         <w:pBdr>
           <w:top w:space="0" w:sz="0" w:val="nil"/>
@@ -3340,7 +3340,7 @@
         <w:pageBreakBefore w:val="0"/>
         <w:numPr>
           <w:ilvl w:val="0"/>
-          <w:numId w:val="2"/>
+          <w:numId w:val="10"/>
         </w:numPr>
         <w:pBdr>
           <w:top w:space="0" w:sz="0" w:val="nil"/>
@@ -3371,7 +3371,7 @@
         <w:pageBreakBefore w:val="0"/>
         <w:numPr>
           <w:ilvl w:val="0"/>
-          <w:numId w:val="2"/>
+          <w:numId w:val="10"/>
         </w:numPr>
         <w:pBdr>
           <w:top w:space="0" w:sz="0" w:val="nil"/>
@@ -3428,7 +3428,7 @@
         <w:pageBreakBefore w:val="0"/>
         <w:numPr>
           <w:ilvl w:val="0"/>
-          <w:numId w:val="3"/>
+          <w:numId w:val="11"/>
         </w:numPr>
         <w:pBdr>
           <w:top w:space="0" w:sz="0" w:val="nil"/>
@@ -3459,7 +3459,7 @@
         <w:pageBreakBefore w:val="0"/>
         <w:numPr>
           <w:ilvl w:val="0"/>
-          <w:numId w:val="3"/>
+          <w:numId w:val="11"/>
         </w:numPr>
         <w:pBdr>
           <w:top w:space="0" w:sz="0" w:val="nil"/>
@@ -3490,7 +3490,7 @@
         <w:pageBreakBefore w:val="0"/>
         <w:numPr>
           <w:ilvl w:val="0"/>
-          <w:numId w:val="3"/>
+          <w:numId w:val="11"/>
         </w:numPr>
         <w:pBdr>
           <w:top w:space="0" w:sz="0" w:val="nil"/>
@@ -3521,7 +3521,7 @@
         <w:pageBreakBefore w:val="0"/>
         <w:numPr>
           <w:ilvl w:val="0"/>
-          <w:numId w:val="3"/>
+          <w:numId w:val="11"/>
         </w:numPr>
         <w:pBdr>
           <w:top w:space="0" w:sz="0" w:val="nil"/>
@@ -3552,7 +3552,7 @@
         <w:pageBreakBefore w:val="0"/>
         <w:numPr>
           <w:ilvl w:val="0"/>
-          <w:numId w:val="3"/>
+          <w:numId w:val="11"/>
         </w:numPr>
         <w:pBdr>
           <w:top w:space="0" w:sz="0" w:val="nil"/>
@@ -3609,7 +3609,7 @@
         <w:pageBreakBefore w:val="0"/>
         <w:numPr>
           <w:ilvl w:val="0"/>
-          <w:numId w:val="13"/>
+          <w:numId w:val="7"/>
         </w:numPr>
         <w:pBdr>
           <w:top w:space="0" w:sz="0" w:val="nil"/>
@@ -3640,7 +3640,7 @@
         <w:pageBreakBefore w:val="0"/>
         <w:numPr>
           <w:ilvl w:val="0"/>
-          <w:numId w:val="13"/>
+          <w:numId w:val="7"/>
         </w:numPr>
         <w:pBdr>
           <w:top w:space="0" w:sz="0" w:val="nil"/>
@@ -3671,7 +3671,7 @@
         <w:pageBreakBefore w:val="0"/>
         <w:numPr>
           <w:ilvl w:val="0"/>
-          <w:numId w:val="13"/>
+          <w:numId w:val="7"/>
         </w:numPr>
         <w:pBdr>
           <w:top w:space="0" w:sz="0" w:val="nil"/>
@@ -3702,7 +3702,7 @@
         <w:pageBreakBefore w:val="0"/>
         <w:numPr>
           <w:ilvl w:val="0"/>
-          <w:numId w:val="13"/>
+          <w:numId w:val="7"/>
         </w:numPr>
         <w:pBdr>
           <w:top w:space="0" w:sz="0" w:val="nil"/>
@@ -3733,7 +3733,7 @@
         <w:pageBreakBefore w:val="0"/>
         <w:numPr>
           <w:ilvl w:val="0"/>
-          <w:numId w:val="13"/>
+          <w:numId w:val="7"/>
         </w:numPr>
         <w:pBdr>
           <w:top w:space="0" w:sz="0" w:val="nil"/>
@@ -3810,7 +3810,7 @@
 </file>
 
 <file path=word/footer1.xml><?xml version="1.0" encoding="utf-8"?>
-<w:ftr xmlns:mc="http://schemas.openxmlformats.org/markup-compatibility/2006" xmlns:o="urn:schemas-microsoft-com:office:office" xmlns:r="http://schemas.openxmlformats.org/officeDocument/2006/relationships" xmlns:m="http://schemas.openxmlformats.org/officeDocument/2006/math" xmlns:v="urn:schemas-microsoft-com:vml" xmlns:wp="http://schemas.openxmlformats.org/drawingml/2006/wordprocessingDrawing" xmlns:w10="urn:schemas-microsoft-com:office:word" xmlns:w="http://schemas.openxmlformats.org/wordprocessingml/2006/main" xmlns:wne="http://schemas.microsoft.com/office/word/2006/wordml" xmlns:sl="http://schemas.openxmlformats.org/schemaLibrary/2006/main" xmlns:a="http://schemas.openxmlformats.org/drawingml/2006/main" xmlns:pic="http://schemas.openxmlformats.org/drawingml/2006/picture" xmlns:c="http://schemas.openxmlformats.org/drawingml/2006/chart" xmlns:lc="http://schemas.openxmlformats.org/drawingml/2006/lockedCanvas" xmlns:dgm="http://schemas.openxmlformats.org/drawingml/2006/diagram" xmlns:wps="http://schemas.microsoft.com/office/word/2010/wordprocessingShape" xmlns:wpg="http://schemas.microsoft.com/office/word/2010/wordprocessingGroup" xmlns:w14="http://schemas.microsoft.com/office/word/2010/wordml" xmlns:w15="http://schemas.microsoft.com/office/word/2012/wordml">
+<w:ftr xmlns:mc="http://schemas.openxmlformats.org/markup-compatibility/2006" xmlns:o="urn:schemas-microsoft-com:office:office" xmlns:r="http://schemas.openxmlformats.org/officeDocument/2006/relationships" xmlns:m="http://schemas.openxmlformats.org/officeDocument/2006/math" xmlns:v="urn:schemas-microsoft-com:vml" xmlns:wp="http://schemas.openxmlformats.org/drawingml/2006/wordprocessingDrawing" xmlns:w10="urn:schemas-microsoft-com:office:word" xmlns:w="http://schemas.openxmlformats.org/wordprocessingml/2006/main" xmlns:wne="http://schemas.microsoft.com/office/word/2006/wordml" xmlns:sl="http://schemas.openxmlformats.org/schemaLibrary/2006/main" xmlns:a="http://schemas.openxmlformats.org/drawingml/2006/main" xmlns:pic="http://schemas.openxmlformats.org/drawingml/2006/picture" xmlns:c="http://schemas.openxmlformats.org/drawingml/2006/chart" xmlns:lc="http://schemas.openxmlformats.org/drawingml/2006/lockedCanvas" xmlns:dgm="http://schemas.openxmlformats.org/drawingml/2006/diagram" xmlns:wps="http://schemas.microsoft.com/office/word/2010/wordprocessingShape" xmlns:wpg="http://schemas.microsoft.com/office/word/2010/wordprocessingGroup" xmlns:w14="http://schemas.microsoft.com/office/word/2010/wordml" xmlns:w15="http://schemas.microsoft.com/office/word/2012/wordml" xmlns:w16="http://schemas.microsoft.com/office/word/2018/wordml" xmlns:w16cex="http://schemas.microsoft.com/office/word/2018/wordml/cex" xmlns:w16cid="http://schemas.microsoft.com/office/word/2016/wordml/cid" xmlns="http://schemas.microsoft.com/office/tasks/2019/documenttasks" xmlns:cr="http://schemas.microsoft.com/office/comments/2020/reactions">
   <w:p>
     <w:pPr>
       <w:pBdr>
@@ -3876,7 +3876,7 @@
 </file>
 
 <file path=word/footer2.xml><?xml version="1.0" encoding="utf-8"?>
-<w:ftr xmlns:mc="http://schemas.openxmlformats.org/markup-compatibility/2006" xmlns:o="urn:schemas-microsoft-com:office:office" xmlns:r="http://schemas.openxmlformats.org/officeDocument/2006/relationships" xmlns:m="http://schemas.openxmlformats.org/officeDocument/2006/math" xmlns:v="urn:schemas-microsoft-com:vml" xmlns:wp="http://schemas.openxmlformats.org/drawingml/2006/wordprocessingDrawing" xmlns:w10="urn:schemas-microsoft-com:office:word" xmlns:w="http://schemas.openxmlformats.org/wordprocessingml/2006/main" xmlns:wne="http://schemas.microsoft.com/office/word/2006/wordml" xmlns:sl="http://schemas.openxmlformats.org/schemaLibrary/2006/main" xmlns:a="http://schemas.openxmlformats.org/drawingml/2006/main" xmlns:pic="http://schemas.openxmlformats.org/drawingml/2006/picture" xmlns:c="http://schemas.openxmlformats.org/drawingml/2006/chart" xmlns:lc="http://schemas.openxmlformats.org/drawingml/2006/lockedCanvas" xmlns:dgm="http://schemas.openxmlformats.org/drawingml/2006/diagram" xmlns:wps="http://schemas.microsoft.com/office/word/2010/wordprocessingShape" xmlns:wpg="http://schemas.microsoft.com/office/word/2010/wordprocessingGroup" xmlns:w14="http://schemas.microsoft.com/office/word/2010/wordml" xmlns:w15="http://schemas.microsoft.com/office/word/2012/wordml">
+<w:ftr xmlns:mc="http://schemas.openxmlformats.org/markup-compatibility/2006" xmlns:o="urn:schemas-microsoft-com:office:office" xmlns:r="http://schemas.openxmlformats.org/officeDocument/2006/relationships" xmlns:m="http://schemas.openxmlformats.org/officeDocument/2006/math" xmlns:v="urn:schemas-microsoft-com:vml" xmlns:wp="http://schemas.openxmlformats.org/drawingml/2006/wordprocessingDrawing" xmlns:w10="urn:schemas-microsoft-com:office:word" xmlns:w="http://schemas.openxmlformats.org/wordprocessingml/2006/main" xmlns:wne="http://schemas.microsoft.com/office/word/2006/wordml" xmlns:sl="http://schemas.openxmlformats.org/schemaLibrary/2006/main" xmlns:a="http://schemas.openxmlformats.org/drawingml/2006/main" xmlns:pic="http://schemas.openxmlformats.org/drawingml/2006/picture" xmlns:c="http://schemas.openxmlformats.org/drawingml/2006/chart" xmlns:lc="http://schemas.openxmlformats.org/drawingml/2006/lockedCanvas" xmlns:dgm="http://schemas.openxmlformats.org/drawingml/2006/diagram" xmlns:wps="http://schemas.microsoft.com/office/word/2010/wordprocessingShape" xmlns:wpg="http://schemas.microsoft.com/office/word/2010/wordprocessingGroup" xmlns:w14="http://schemas.microsoft.com/office/word/2010/wordml" xmlns:w15="http://schemas.microsoft.com/office/word/2012/wordml" xmlns:w16="http://schemas.microsoft.com/office/word/2018/wordml" xmlns:w16cex="http://schemas.microsoft.com/office/word/2018/wordml/cex" xmlns:w16cid="http://schemas.microsoft.com/office/word/2016/wordml/cid" xmlns="http://schemas.microsoft.com/office/tasks/2019/documenttasks" xmlns:cr="http://schemas.microsoft.com/office/comments/2020/reactions">
   <w:p>
     <w:pPr>
       <w:pBdr>
@@ -3949,7 +3949,7 @@
 </file>
 
 <file path=word/header1.xml><?xml version="1.0" encoding="utf-8"?>
-<w:hdr xmlns:mc="http://schemas.openxmlformats.org/markup-compatibility/2006" xmlns:o="urn:schemas-microsoft-com:office:office" xmlns:r="http://schemas.openxmlformats.org/officeDocument/2006/relationships" xmlns:m="http://schemas.openxmlformats.org/officeDocument/2006/math" xmlns:v="urn:schemas-microsoft-com:vml" xmlns:wp="http://schemas.openxmlformats.org/drawingml/2006/wordprocessingDrawing" xmlns:w10="urn:schemas-microsoft-com:office:word" xmlns:w="http://schemas.openxmlformats.org/wordprocessingml/2006/main" xmlns:wne="http://schemas.microsoft.com/office/word/2006/wordml" xmlns:sl="http://schemas.openxmlformats.org/schemaLibrary/2006/main" xmlns:a="http://schemas.openxmlformats.org/drawingml/2006/main" xmlns:pic="http://schemas.openxmlformats.org/drawingml/2006/picture" xmlns:c="http://schemas.openxmlformats.org/drawingml/2006/chart" xmlns:lc="http://schemas.openxmlformats.org/drawingml/2006/lockedCanvas" xmlns:dgm="http://schemas.openxmlformats.org/drawingml/2006/diagram" xmlns:wps="http://schemas.microsoft.com/office/word/2010/wordprocessingShape" xmlns:wpg="http://schemas.microsoft.com/office/word/2010/wordprocessingGroup" xmlns:w14="http://schemas.microsoft.com/office/word/2010/wordml" xmlns:w15="http://schemas.microsoft.com/office/word/2012/wordml">
+<w:hdr xmlns:mc="http://schemas.openxmlformats.org/markup-compatibility/2006" xmlns:o="urn:schemas-microsoft-com:office:office" xmlns:r="http://schemas.openxmlformats.org/officeDocument/2006/relationships" xmlns:m="http://schemas.openxmlformats.org/officeDocument/2006/math" xmlns:v="urn:schemas-microsoft-com:vml" xmlns:wp="http://schemas.openxmlformats.org/drawingml/2006/wordprocessingDrawing" xmlns:w10="urn:schemas-microsoft-com:office:word" xmlns:w="http://schemas.openxmlformats.org/wordprocessingml/2006/main" xmlns:wne="http://schemas.microsoft.com/office/word/2006/wordml" xmlns:sl="http://schemas.openxmlformats.org/schemaLibrary/2006/main" xmlns:a="http://schemas.openxmlformats.org/drawingml/2006/main" xmlns:pic="http://schemas.openxmlformats.org/drawingml/2006/picture" xmlns:c="http://schemas.openxmlformats.org/drawingml/2006/chart" xmlns:lc="http://schemas.openxmlformats.org/drawingml/2006/lockedCanvas" xmlns:dgm="http://schemas.openxmlformats.org/drawingml/2006/diagram" xmlns:wps="http://schemas.microsoft.com/office/word/2010/wordprocessingShape" xmlns:wpg="http://schemas.microsoft.com/office/word/2010/wordprocessingGroup" xmlns:w14="http://schemas.microsoft.com/office/word/2010/wordml" xmlns:w15="http://schemas.microsoft.com/office/word/2012/wordml" xmlns:w16="http://schemas.microsoft.com/office/word/2018/wordml" xmlns:w16cex="http://schemas.microsoft.com/office/word/2018/wordml/cex" xmlns:w16cid="http://schemas.microsoft.com/office/word/2016/wordml/cid" xmlns="http://schemas.microsoft.com/office/tasks/2019/documenttasks" xmlns:cr="http://schemas.microsoft.com/office/comments/2020/reactions">
   <w:p>
     <w:pPr>
       <w:pBdr>
@@ -4015,7 +4015,7 @@
 </file>
 
 <file path=word/header2.xml><?xml version="1.0" encoding="utf-8"?>
-<w:hdr xmlns:mc="http://schemas.openxmlformats.org/markup-compatibility/2006" xmlns:o="urn:schemas-microsoft-com:office:office" xmlns:r="http://schemas.openxmlformats.org/officeDocument/2006/relationships" xmlns:m="http://schemas.openxmlformats.org/officeDocument/2006/math" xmlns:v="urn:schemas-microsoft-com:vml" xmlns:wp="http://schemas.openxmlformats.org/drawingml/2006/wordprocessingDrawing" xmlns:w10="urn:schemas-microsoft-com:office:word" xmlns:w="http://schemas.openxmlformats.org/wordprocessingml/2006/main" xmlns:wne="http://schemas.microsoft.com/office/word/2006/wordml" xmlns:sl="http://schemas.openxmlformats.org/schemaLibrary/2006/main" xmlns:a="http://schemas.openxmlformats.org/drawingml/2006/main" xmlns:pic="http://schemas.openxmlformats.org/drawingml/2006/picture" xmlns:c="http://schemas.openxmlformats.org/drawingml/2006/chart" xmlns:lc="http://schemas.openxmlformats.org/drawingml/2006/lockedCanvas" xmlns:dgm="http://schemas.openxmlformats.org/drawingml/2006/diagram" xmlns:wps="http://schemas.microsoft.com/office/word/2010/wordprocessingShape" xmlns:wpg="http://schemas.microsoft.com/office/word/2010/wordprocessingGroup" xmlns:w14="http://schemas.microsoft.com/office/word/2010/wordml" xmlns:w15="http://schemas.microsoft.com/office/word/2012/wordml">
+<w:hdr xmlns:mc="http://schemas.openxmlformats.org/markup-compatibility/2006" xmlns:o="urn:schemas-microsoft-com:office:office" xmlns:r="http://schemas.openxmlformats.org/officeDocument/2006/relationships" xmlns:m="http://schemas.openxmlformats.org/officeDocument/2006/math" xmlns:v="urn:schemas-microsoft-com:vml" xmlns:wp="http://schemas.openxmlformats.org/drawingml/2006/wordprocessingDrawing" xmlns:w10="urn:schemas-microsoft-com:office:word" xmlns:w="http://schemas.openxmlformats.org/wordprocessingml/2006/main" xmlns:wne="http://schemas.microsoft.com/office/word/2006/wordml" xmlns:sl="http://schemas.openxmlformats.org/schemaLibrary/2006/main" xmlns:a="http://schemas.openxmlformats.org/drawingml/2006/main" xmlns:pic="http://schemas.openxmlformats.org/drawingml/2006/picture" xmlns:c="http://schemas.openxmlformats.org/drawingml/2006/chart" xmlns:lc="http://schemas.openxmlformats.org/drawingml/2006/lockedCanvas" xmlns:dgm="http://schemas.openxmlformats.org/drawingml/2006/diagram" xmlns:wps="http://schemas.microsoft.com/office/word/2010/wordprocessingShape" xmlns:wpg="http://schemas.microsoft.com/office/word/2010/wordprocessingGroup" xmlns:w14="http://schemas.microsoft.com/office/word/2010/wordml" xmlns:w15="http://schemas.microsoft.com/office/word/2012/wordml" xmlns:w16="http://schemas.microsoft.com/office/word/2018/wordml" xmlns:w16cex="http://schemas.microsoft.com/office/word/2018/wordml/cex" xmlns:w16cid="http://schemas.microsoft.com/office/word/2016/wordml/cid" xmlns="http://schemas.microsoft.com/office/tasks/2019/documenttasks" xmlns:cr="http://schemas.microsoft.com/office/comments/2020/reactions">
   <w:p>
     <w:pPr>
       <w:pBdr>
@@ -4153,12 +4153,12 @@
         <wp:inline distB="114300" distT="114300" distL="114300" distR="114300">
           <wp:extent cx="447675" cy="57150"/>
           <wp:effectExtent b="0" l="0" r="0" t="0"/>
-          <wp:docPr descr="short line" id="13" name="image6.png"/>
+          <wp:docPr descr="short line" id="13" name="image8.png"/>
           <a:graphic>
             <a:graphicData uri="http://schemas.openxmlformats.org/drawingml/2006/picture">
               <pic:pic>
                 <pic:nvPicPr>
-                  <pic:cNvPr descr="short line" id="0" name="image6.png"/>
+                  <pic:cNvPr descr="short line" id="0" name="image8.png"/>
                   <pic:cNvPicPr preferRelativeResize="0"/>
                 </pic:nvPicPr>
                 <pic:blipFill>
@@ -4192,7 +4192,7 @@
 </file>
 
 <file path=word/numbering.xml><?xml version="1.0" encoding="utf-8"?>
-<w:numbering xmlns:mc="http://schemas.openxmlformats.org/markup-compatibility/2006" xmlns:o="urn:schemas-microsoft-com:office:office" xmlns:r="http://schemas.openxmlformats.org/officeDocument/2006/relationships" xmlns:m="http://schemas.openxmlformats.org/officeDocument/2006/math" xmlns:v="urn:schemas-microsoft-com:vml" xmlns:wp="http://schemas.openxmlformats.org/drawingml/2006/wordprocessingDrawing" xmlns:w10="urn:schemas-microsoft-com:office:word" xmlns:w="http://schemas.openxmlformats.org/wordprocessingml/2006/main" xmlns:wne="http://schemas.microsoft.com/office/word/2006/wordml" xmlns:sl="http://schemas.openxmlformats.org/schemaLibrary/2006/main" xmlns:a="http://schemas.openxmlformats.org/drawingml/2006/main" xmlns:pic="http://schemas.openxmlformats.org/drawingml/2006/picture" xmlns:c="http://schemas.openxmlformats.org/drawingml/2006/chart" xmlns:lc="http://schemas.openxmlformats.org/drawingml/2006/lockedCanvas" xmlns:dgm="http://schemas.openxmlformats.org/drawingml/2006/diagram" xmlns:wps="http://schemas.microsoft.com/office/word/2010/wordprocessingShape" xmlns:wpg="http://schemas.microsoft.com/office/word/2010/wordprocessingGroup" xmlns:w14="http://schemas.microsoft.com/office/word/2010/wordml" xmlns:w15="http://schemas.microsoft.com/office/word/2012/wordml">
+<w:numbering xmlns:mc="http://schemas.openxmlformats.org/markup-compatibility/2006" xmlns:o="urn:schemas-microsoft-com:office:office" xmlns:r="http://schemas.openxmlformats.org/officeDocument/2006/relationships" xmlns:m="http://schemas.openxmlformats.org/officeDocument/2006/math" xmlns:v="urn:schemas-microsoft-com:vml" xmlns:wp="http://schemas.openxmlformats.org/drawingml/2006/wordprocessingDrawing" xmlns:w10="urn:schemas-microsoft-com:office:word" xmlns:w="http://schemas.openxmlformats.org/wordprocessingml/2006/main" xmlns:wne="http://schemas.microsoft.com/office/word/2006/wordml" xmlns:sl="http://schemas.openxmlformats.org/schemaLibrary/2006/main" xmlns:a="http://schemas.openxmlformats.org/drawingml/2006/main" xmlns:pic="http://schemas.openxmlformats.org/drawingml/2006/picture" xmlns:c="http://schemas.openxmlformats.org/drawingml/2006/chart" xmlns:lc="http://schemas.openxmlformats.org/drawingml/2006/lockedCanvas" xmlns:dgm="http://schemas.openxmlformats.org/drawingml/2006/diagram" xmlns:wps="http://schemas.microsoft.com/office/word/2010/wordprocessingShape" xmlns:wpg="http://schemas.microsoft.com/office/word/2010/wordprocessingGroup" xmlns:w14="http://schemas.microsoft.com/office/word/2010/wordml" xmlns:w15="http://schemas.microsoft.com/office/word/2012/wordml" xmlns:w16="http://schemas.microsoft.com/office/word/2018/wordml" xmlns:w16cex="http://schemas.microsoft.com/office/word/2018/wordml/cex" xmlns:w16cid="http://schemas.microsoft.com/office/word/2016/wordml/cid" xmlns="http://schemas.microsoft.com/office/tasks/2019/documenttasks" xmlns:cr="http://schemas.microsoft.com/office/comments/2020/reactions">
   <w:abstractNum w:abstractNumId="1">
     <w:lvl w:ilvl="0">
       <w:start w:val="1"/>
@@ -4306,20 +4306,21 @@
   <w:abstractNum w:abstractNumId="2">
     <w:lvl w:ilvl="0">
       <w:start w:val="1"/>
-      <w:numFmt w:val="bullet"/>
-      <w:lvlText w:val="●"/>
-      <w:lvlJc w:val="left"/>
-      <w:pPr>
-        <w:ind w:left="720" w:hanging="360"/>
-      </w:pPr>
-      <w:rPr>
+      <w:numFmt w:val="decimal"/>
+      <w:lvlText w:val="%1."/>
+      <w:lvlJc w:val="left"/>
+      <w:pPr>
+        <w:ind w:left="720" w:hanging="360"/>
+      </w:pPr>
+      <w:rPr>
+        <w:color w:val="404040"/>
         <w:u w:val="none"/>
       </w:rPr>
     </w:lvl>
     <w:lvl w:ilvl="1">
       <w:start w:val="1"/>
-      <w:numFmt w:val="bullet"/>
-      <w:lvlText w:val="○"/>
+      <w:numFmt w:val="lowerLetter"/>
+      <w:lvlText w:val="%2."/>
       <w:lvlJc w:val="left"/>
       <w:pPr>
         <w:ind w:left="1440" w:hanging="360"/>
@@ -4330,9 +4331,9 @@
     </w:lvl>
     <w:lvl w:ilvl="2">
       <w:start w:val="1"/>
-      <w:numFmt w:val="bullet"/>
-      <w:lvlText w:val="■"/>
-      <w:lvlJc w:val="left"/>
+      <w:numFmt w:val="lowerRoman"/>
+      <w:lvlText w:val="%3."/>
+      <w:lvlJc w:val="right"/>
       <w:pPr>
         <w:ind w:left="2160" w:hanging="360"/>
       </w:pPr>
@@ -4342,8 +4343,8 @@
     </w:lvl>
     <w:lvl w:ilvl="3">
       <w:start w:val="1"/>
-      <w:numFmt w:val="bullet"/>
-      <w:lvlText w:val="●"/>
+      <w:numFmt w:val="decimal"/>
+      <w:lvlText w:val="%4."/>
       <w:lvlJc w:val="left"/>
       <w:pPr>
         <w:ind w:left="2880" w:hanging="360"/>
@@ -4354,8 +4355,8 @@
     </w:lvl>
     <w:lvl w:ilvl="4">
       <w:start w:val="1"/>
-      <w:numFmt w:val="bullet"/>
-      <w:lvlText w:val="○"/>
+      <w:numFmt w:val="lowerLetter"/>
+      <w:lvlText w:val="%5."/>
       <w:lvlJc w:val="left"/>
       <w:pPr>
         <w:ind w:left="3600" w:hanging="360"/>
@@ -4366,9 +4367,9 @@
     </w:lvl>
     <w:lvl w:ilvl="5">
       <w:start w:val="1"/>
-      <w:numFmt w:val="bullet"/>
-      <w:lvlText w:val="■"/>
-      <w:lvlJc w:val="left"/>
+      <w:numFmt w:val="lowerRoman"/>
+      <w:lvlText w:val="%6."/>
+      <w:lvlJc w:val="right"/>
       <w:pPr>
         <w:ind w:left="4320" w:hanging="360"/>
       </w:pPr>
@@ -4378,8 +4379,8 @@
     </w:lvl>
     <w:lvl w:ilvl="6">
       <w:start w:val="1"/>
-      <w:numFmt w:val="bullet"/>
-      <w:lvlText w:val="●"/>
+      <w:numFmt w:val="decimal"/>
+      <w:lvlText w:val="%7."/>
       <w:lvlJc w:val="left"/>
       <w:pPr>
         <w:ind w:left="5040" w:hanging="360"/>
@@ -4390,8 +4391,8 @@
     </w:lvl>
     <w:lvl w:ilvl="7">
       <w:start w:val="1"/>
-      <w:numFmt w:val="bullet"/>
-      <w:lvlText w:val="○"/>
+      <w:numFmt w:val="lowerLetter"/>
+      <w:lvlText w:val="%8."/>
       <w:lvlJc w:val="left"/>
       <w:pPr>
         <w:ind w:left="5760" w:hanging="360"/>
@@ -4402,9 +4403,9 @@
     </w:lvl>
     <w:lvl w:ilvl="8">
       <w:start w:val="1"/>
-      <w:numFmt w:val="bullet"/>
-      <w:lvlText w:val="■"/>
-      <w:lvlJc w:val="left"/>
+      <w:numFmt w:val="lowerRoman"/>
+      <w:lvlText w:val="%9."/>
+      <w:lvlJc w:val="right"/>
       <w:pPr>
         <w:ind w:left="6480" w:hanging="360"/>
       </w:pPr>
@@ -4636,6 +4637,446 @@
   <w:abstractNum w:abstractNumId="5">
     <w:lvl w:ilvl="0">
       <w:start w:val="1"/>
+      <w:numFmt w:val="bullet"/>
+      <w:lvlText w:val="●"/>
+      <w:lvlJc w:val="left"/>
+      <w:pPr>
+        <w:ind w:left="720" w:hanging="360"/>
+      </w:pPr>
+      <w:rPr>
+        <w:u w:val="none"/>
+      </w:rPr>
+    </w:lvl>
+    <w:lvl w:ilvl="1">
+      <w:start w:val="1"/>
+      <w:numFmt w:val="bullet"/>
+      <w:lvlText w:val="○"/>
+      <w:lvlJc w:val="left"/>
+      <w:pPr>
+        <w:ind w:left="1440" w:hanging="360"/>
+      </w:pPr>
+      <w:rPr>
+        <w:u w:val="none"/>
+      </w:rPr>
+    </w:lvl>
+    <w:lvl w:ilvl="2">
+      <w:start w:val="1"/>
+      <w:numFmt w:val="bullet"/>
+      <w:lvlText w:val="■"/>
+      <w:lvlJc w:val="left"/>
+      <w:pPr>
+        <w:ind w:left="2160" w:hanging="360"/>
+      </w:pPr>
+      <w:rPr>
+        <w:u w:val="none"/>
+      </w:rPr>
+    </w:lvl>
+    <w:lvl w:ilvl="3">
+      <w:start w:val="1"/>
+      <w:numFmt w:val="bullet"/>
+      <w:lvlText w:val="●"/>
+      <w:lvlJc w:val="left"/>
+      <w:pPr>
+        <w:ind w:left="2880" w:hanging="360"/>
+      </w:pPr>
+      <w:rPr>
+        <w:u w:val="none"/>
+      </w:rPr>
+    </w:lvl>
+    <w:lvl w:ilvl="4">
+      <w:start w:val="1"/>
+      <w:numFmt w:val="bullet"/>
+      <w:lvlText w:val="○"/>
+      <w:lvlJc w:val="left"/>
+      <w:pPr>
+        <w:ind w:left="3600" w:hanging="360"/>
+      </w:pPr>
+      <w:rPr>
+        <w:u w:val="none"/>
+      </w:rPr>
+    </w:lvl>
+    <w:lvl w:ilvl="5">
+      <w:start w:val="1"/>
+      <w:numFmt w:val="bullet"/>
+      <w:lvlText w:val="■"/>
+      <w:lvlJc w:val="left"/>
+      <w:pPr>
+        <w:ind w:left="4320" w:hanging="360"/>
+      </w:pPr>
+      <w:rPr>
+        <w:u w:val="none"/>
+      </w:rPr>
+    </w:lvl>
+    <w:lvl w:ilvl="6">
+      <w:start w:val="1"/>
+      <w:numFmt w:val="bullet"/>
+      <w:lvlText w:val="●"/>
+      <w:lvlJc w:val="left"/>
+      <w:pPr>
+        <w:ind w:left="5040" w:hanging="360"/>
+      </w:pPr>
+      <w:rPr>
+        <w:u w:val="none"/>
+      </w:rPr>
+    </w:lvl>
+    <w:lvl w:ilvl="7">
+      <w:start w:val="1"/>
+      <w:numFmt w:val="bullet"/>
+      <w:lvlText w:val="○"/>
+      <w:lvlJc w:val="left"/>
+      <w:pPr>
+        <w:ind w:left="5760" w:hanging="360"/>
+      </w:pPr>
+      <w:rPr>
+        <w:u w:val="none"/>
+      </w:rPr>
+    </w:lvl>
+    <w:lvl w:ilvl="8">
+      <w:start w:val="1"/>
+      <w:numFmt w:val="bullet"/>
+      <w:lvlText w:val="■"/>
+      <w:lvlJc w:val="left"/>
+      <w:pPr>
+        <w:ind w:left="6480" w:hanging="360"/>
+      </w:pPr>
+      <w:rPr>
+        <w:u w:val="none"/>
+      </w:rPr>
+    </w:lvl>
+  </w:abstractNum>
+  <w:abstractNum w:abstractNumId="6">
+    <w:lvl w:ilvl="0">
+      <w:start w:val="1"/>
+      <w:numFmt w:val="bullet"/>
+      <w:lvlText w:val="●"/>
+      <w:lvlJc w:val="left"/>
+      <w:pPr>
+        <w:ind w:left="720" w:hanging="360"/>
+      </w:pPr>
+      <w:rPr>
+        <w:u w:val="none"/>
+      </w:rPr>
+    </w:lvl>
+    <w:lvl w:ilvl="1">
+      <w:start w:val="1"/>
+      <w:numFmt w:val="bullet"/>
+      <w:lvlText w:val="○"/>
+      <w:lvlJc w:val="left"/>
+      <w:pPr>
+        <w:ind w:left="1440" w:hanging="360"/>
+      </w:pPr>
+      <w:rPr>
+        <w:u w:val="none"/>
+      </w:rPr>
+    </w:lvl>
+    <w:lvl w:ilvl="2">
+      <w:start w:val="1"/>
+      <w:numFmt w:val="bullet"/>
+      <w:lvlText w:val="■"/>
+      <w:lvlJc w:val="left"/>
+      <w:pPr>
+        <w:ind w:left="2160" w:hanging="360"/>
+      </w:pPr>
+      <w:rPr>
+        <w:u w:val="none"/>
+      </w:rPr>
+    </w:lvl>
+    <w:lvl w:ilvl="3">
+      <w:start w:val="1"/>
+      <w:numFmt w:val="bullet"/>
+      <w:lvlText w:val="●"/>
+      <w:lvlJc w:val="left"/>
+      <w:pPr>
+        <w:ind w:left="2880" w:hanging="360"/>
+      </w:pPr>
+      <w:rPr>
+        <w:u w:val="none"/>
+      </w:rPr>
+    </w:lvl>
+    <w:lvl w:ilvl="4">
+      <w:start w:val="1"/>
+      <w:numFmt w:val="bullet"/>
+      <w:lvlText w:val="○"/>
+      <w:lvlJc w:val="left"/>
+      <w:pPr>
+        <w:ind w:left="3600" w:hanging="360"/>
+      </w:pPr>
+      <w:rPr>
+        <w:u w:val="none"/>
+      </w:rPr>
+    </w:lvl>
+    <w:lvl w:ilvl="5">
+      <w:start w:val="1"/>
+      <w:numFmt w:val="bullet"/>
+      <w:lvlText w:val="■"/>
+      <w:lvlJc w:val="left"/>
+      <w:pPr>
+        <w:ind w:left="4320" w:hanging="360"/>
+      </w:pPr>
+      <w:rPr>
+        <w:u w:val="none"/>
+      </w:rPr>
+    </w:lvl>
+    <w:lvl w:ilvl="6">
+      <w:start w:val="1"/>
+      <w:numFmt w:val="bullet"/>
+      <w:lvlText w:val="●"/>
+      <w:lvlJc w:val="left"/>
+      <w:pPr>
+        <w:ind w:left="5040" w:hanging="360"/>
+      </w:pPr>
+      <w:rPr>
+        <w:u w:val="none"/>
+      </w:rPr>
+    </w:lvl>
+    <w:lvl w:ilvl="7">
+      <w:start w:val="1"/>
+      <w:numFmt w:val="bullet"/>
+      <w:lvlText w:val="○"/>
+      <w:lvlJc w:val="left"/>
+      <w:pPr>
+        <w:ind w:left="5760" w:hanging="360"/>
+      </w:pPr>
+      <w:rPr>
+        <w:u w:val="none"/>
+      </w:rPr>
+    </w:lvl>
+    <w:lvl w:ilvl="8">
+      <w:start w:val="1"/>
+      <w:numFmt w:val="bullet"/>
+      <w:lvlText w:val="■"/>
+      <w:lvlJc w:val="left"/>
+      <w:pPr>
+        <w:ind w:left="6480" w:hanging="360"/>
+      </w:pPr>
+      <w:rPr>
+        <w:u w:val="none"/>
+      </w:rPr>
+    </w:lvl>
+  </w:abstractNum>
+  <w:abstractNum w:abstractNumId="7">
+    <w:lvl w:ilvl="0">
+      <w:start w:val="1"/>
+      <w:numFmt w:val="bullet"/>
+      <w:lvlText w:val="●"/>
+      <w:lvlJc w:val="left"/>
+      <w:pPr>
+        <w:ind w:left="720" w:hanging="360"/>
+      </w:pPr>
+      <w:rPr>
+        <w:u w:val="none"/>
+      </w:rPr>
+    </w:lvl>
+    <w:lvl w:ilvl="1">
+      <w:start w:val="1"/>
+      <w:numFmt w:val="bullet"/>
+      <w:lvlText w:val="○"/>
+      <w:lvlJc w:val="left"/>
+      <w:pPr>
+        <w:ind w:left="1440" w:hanging="360"/>
+      </w:pPr>
+      <w:rPr>
+        <w:u w:val="none"/>
+      </w:rPr>
+    </w:lvl>
+    <w:lvl w:ilvl="2">
+      <w:start w:val="1"/>
+      <w:numFmt w:val="bullet"/>
+      <w:lvlText w:val="■"/>
+      <w:lvlJc w:val="left"/>
+      <w:pPr>
+        <w:ind w:left="2160" w:hanging="360"/>
+      </w:pPr>
+      <w:rPr>
+        <w:u w:val="none"/>
+      </w:rPr>
+    </w:lvl>
+    <w:lvl w:ilvl="3">
+      <w:start w:val="1"/>
+      <w:numFmt w:val="bullet"/>
+      <w:lvlText w:val="●"/>
+      <w:lvlJc w:val="left"/>
+      <w:pPr>
+        <w:ind w:left="2880" w:hanging="360"/>
+      </w:pPr>
+      <w:rPr>
+        <w:u w:val="none"/>
+      </w:rPr>
+    </w:lvl>
+    <w:lvl w:ilvl="4">
+      <w:start w:val="1"/>
+      <w:numFmt w:val="bullet"/>
+      <w:lvlText w:val="○"/>
+      <w:lvlJc w:val="left"/>
+      <w:pPr>
+        <w:ind w:left="3600" w:hanging="360"/>
+      </w:pPr>
+      <w:rPr>
+        <w:u w:val="none"/>
+      </w:rPr>
+    </w:lvl>
+    <w:lvl w:ilvl="5">
+      <w:start w:val="1"/>
+      <w:numFmt w:val="bullet"/>
+      <w:lvlText w:val="■"/>
+      <w:lvlJc w:val="left"/>
+      <w:pPr>
+        <w:ind w:left="4320" w:hanging="360"/>
+      </w:pPr>
+      <w:rPr>
+        <w:u w:val="none"/>
+      </w:rPr>
+    </w:lvl>
+    <w:lvl w:ilvl="6">
+      <w:start w:val="1"/>
+      <w:numFmt w:val="bullet"/>
+      <w:lvlText w:val="●"/>
+      <w:lvlJc w:val="left"/>
+      <w:pPr>
+        <w:ind w:left="5040" w:hanging="360"/>
+      </w:pPr>
+      <w:rPr>
+        <w:u w:val="none"/>
+      </w:rPr>
+    </w:lvl>
+    <w:lvl w:ilvl="7">
+      <w:start w:val="1"/>
+      <w:numFmt w:val="bullet"/>
+      <w:lvlText w:val="○"/>
+      <w:lvlJc w:val="left"/>
+      <w:pPr>
+        <w:ind w:left="5760" w:hanging="360"/>
+      </w:pPr>
+      <w:rPr>
+        <w:u w:val="none"/>
+      </w:rPr>
+    </w:lvl>
+    <w:lvl w:ilvl="8">
+      <w:start w:val="1"/>
+      <w:numFmt w:val="bullet"/>
+      <w:lvlText w:val="■"/>
+      <w:lvlJc w:val="left"/>
+      <w:pPr>
+        <w:ind w:left="6480" w:hanging="360"/>
+      </w:pPr>
+      <w:rPr>
+        <w:u w:val="none"/>
+      </w:rPr>
+    </w:lvl>
+  </w:abstractNum>
+  <w:abstractNum w:abstractNumId="8">
+    <w:lvl w:ilvl="0">
+      <w:start w:val="1"/>
+      <w:numFmt w:val="bullet"/>
+      <w:lvlText w:val="●"/>
+      <w:lvlJc w:val="left"/>
+      <w:pPr>
+        <w:ind w:left="1440" w:hanging="360"/>
+      </w:pPr>
+      <w:rPr>
+        <w:u w:val="none"/>
+      </w:rPr>
+    </w:lvl>
+    <w:lvl w:ilvl="1">
+      <w:start w:val="1"/>
+      <w:numFmt w:val="bullet"/>
+      <w:lvlText w:val="○"/>
+      <w:lvlJc w:val="left"/>
+      <w:pPr>
+        <w:ind w:left="2160" w:hanging="360"/>
+      </w:pPr>
+      <w:rPr>
+        <w:u w:val="none"/>
+      </w:rPr>
+    </w:lvl>
+    <w:lvl w:ilvl="2">
+      <w:start w:val="1"/>
+      <w:numFmt w:val="bullet"/>
+      <w:lvlText w:val="■"/>
+      <w:lvlJc w:val="left"/>
+      <w:pPr>
+        <w:ind w:left="2880" w:hanging="360"/>
+      </w:pPr>
+      <w:rPr>
+        <w:u w:val="none"/>
+      </w:rPr>
+    </w:lvl>
+    <w:lvl w:ilvl="3">
+      <w:start w:val="1"/>
+      <w:numFmt w:val="bullet"/>
+      <w:lvlText w:val="●"/>
+      <w:lvlJc w:val="left"/>
+      <w:pPr>
+        <w:ind w:left="3600" w:hanging="360"/>
+      </w:pPr>
+      <w:rPr>
+        <w:u w:val="none"/>
+      </w:rPr>
+    </w:lvl>
+    <w:lvl w:ilvl="4">
+      <w:start w:val="1"/>
+      <w:numFmt w:val="bullet"/>
+      <w:lvlText w:val="○"/>
+      <w:lvlJc w:val="left"/>
+      <w:pPr>
+        <w:ind w:left="4320" w:hanging="360"/>
+      </w:pPr>
+      <w:rPr>
+        <w:u w:val="none"/>
+      </w:rPr>
+    </w:lvl>
+    <w:lvl w:ilvl="5">
+      <w:start w:val="1"/>
+      <w:numFmt w:val="bullet"/>
+      <w:lvlText w:val="■"/>
+      <w:lvlJc w:val="left"/>
+      <w:pPr>
+        <w:ind w:left="5040" w:hanging="360"/>
+      </w:pPr>
+      <w:rPr>
+        <w:u w:val="none"/>
+      </w:rPr>
+    </w:lvl>
+    <w:lvl w:ilvl="6">
+      <w:start w:val="1"/>
+      <w:numFmt w:val="bullet"/>
+      <w:lvlText w:val="●"/>
+      <w:lvlJc w:val="left"/>
+      <w:pPr>
+        <w:ind w:left="5760" w:hanging="360"/>
+      </w:pPr>
+      <w:rPr>
+        <w:u w:val="none"/>
+      </w:rPr>
+    </w:lvl>
+    <w:lvl w:ilvl="7">
+      <w:start w:val="1"/>
+      <w:numFmt w:val="bullet"/>
+      <w:lvlText w:val="○"/>
+      <w:lvlJc w:val="left"/>
+      <w:pPr>
+        <w:ind w:left="6480" w:hanging="360"/>
+      </w:pPr>
+      <w:rPr>
+        <w:u w:val="none"/>
+      </w:rPr>
+    </w:lvl>
+    <w:lvl w:ilvl="8">
+      <w:start w:val="1"/>
+      <w:numFmt w:val="bullet"/>
+      <w:lvlText w:val="■"/>
+      <w:lvlJc w:val="left"/>
+      <w:pPr>
+        <w:ind w:left="7200" w:hanging="360"/>
+      </w:pPr>
+      <w:rPr>
+        <w:u w:val="none"/>
+      </w:rPr>
+    </w:lvl>
+  </w:abstractNum>
+  <w:abstractNum w:abstractNumId="9">
+    <w:lvl w:ilvl="0">
+      <w:start w:val="1"/>
       <w:numFmt w:val="decimal"/>
       <w:lvlText w:val="%1."/>
       <w:lvlJc w:val="left"/>
@@ -4743,7 +5184,7 @@
       </w:rPr>
     </w:lvl>
   </w:abstractNum>
-  <w:abstractNum w:abstractNumId="6">
+  <w:abstractNum w:abstractNumId="10">
     <w:lvl w:ilvl="0">
       <w:start w:val="1"/>
       <w:numFmt w:val="bullet"/>
@@ -4853,7 +5294,7 @@
       </w:rPr>
     </w:lvl>
   </w:abstractNum>
-  <w:abstractNum w:abstractNumId="7">
+  <w:abstractNum w:abstractNumId="11">
     <w:lvl w:ilvl="0">
       <w:start w:val="1"/>
       <w:numFmt w:val="bullet"/>
@@ -4963,7 +5404,7 @@
       </w:rPr>
     </w:lvl>
   </w:abstractNum>
-  <w:abstractNum w:abstractNumId="8">
+  <w:abstractNum w:abstractNumId="12">
     <w:lvl w:ilvl="0">
       <w:start w:val="1"/>
       <w:numFmt w:val="decimal"/>
@@ -5073,447 +5514,6 @@
       </w:rPr>
     </w:lvl>
   </w:abstractNum>
-  <w:abstractNum w:abstractNumId="9">
-    <w:lvl w:ilvl="0">
-      <w:start w:val="1"/>
-      <w:numFmt w:val="bullet"/>
-      <w:lvlText w:val="●"/>
-      <w:lvlJc w:val="left"/>
-      <w:pPr>
-        <w:ind w:left="720" w:hanging="360"/>
-      </w:pPr>
-      <w:rPr>
-        <w:u w:val="none"/>
-      </w:rPr>
-    </w:lvl>
-    <w:lvl w:ilvl="1">
-      <w:start w:val="1"/>
-      <w:numFmt w:val="bullet"/>
-      <w:lvlText w:val="○"/>
-      <w:lvlJc w:val="left"/>
-      <w:pPr>
-        <w:ind w:left="1440" w:hanging="360"/>
-      </w:pPr>
-      <w:rPr>
-        <w:u w:val="none"/>
-      </w:rPr>
-    </w:lvl>
-    <w:lvl w:ilvl="2">
-      <w:start w:val="1"/>
-      <w:numFmt w:val="bullet"/>
-      <w:lvlText w:val="■"/>
-      <w:lvlJc w:val="left"/>
-      <w:pPr>
-        <w:ind w:left="2160" w:hanging="360"/>
-      </w:pPr>
-      <w:rPr>
-        <w:u w:val="none"/>
-      </w:rPr>
-    </w:lvl>
-    <w:lvl w:ilvl="3">
-      <w:start w:val="1"/>
-      <w:numFmt w:val="bullet"/>
-      <w:lvlText w:val="●"/>
-      <w:lvlJc w:val="left"/>
-      <w:pPr>
-        <w:ind w:left="2880" w:hanging="360"/>
-      </w:pPr>
-      <w:rPr>
-        <w:u w:val="none"/>
-      </w:rPr>
-    </w:lvl>
-    <w:lvl w:ilvl="4">
-      <w:start w:val="1"/>
-      <w:numFmt w:val="bullet"/>
-      <w:lvlText w:val="○"/>
-      <w:lvlJc w:val="left"/>
-      <w:pPr>
-        <w:ind w:left="3600" w:hanging="360"/>
-      </w:pPr>
-      <w:rPr>
-        <w:u w:val="none"/>
-      </w:rPr>
-    </w:lvl>
-    <w:lvl w:ilvl="5">
-      <w:start w:val="1"/>
-      <w:numFmt w:val="bullet"/>
-      <w:lvlText w:val="■"/>
-      <w:lvlJc w:val="left"/>
-      <w:pPr>
-        <w:ind w:left="4320" w:hanging="360"/>
-      </w:pPr>
-      <w:rPr>
-        <w:u w:val="none"/>
-      </w:rPr>
-    </w:lvl>
-    <w:lvl w:ilvl="6">
-      <w:start w:val="1"/>
-      <w:numFmt w:val="bullet"/>
-      <w:lvlText w:val="●"/>
-      <w:lvlJc w:val="left"/>
-      <w:pPr>
-        <w:ind w:left="5040" w:hanging="360"/>
-      </w:pPr>
-      <w:rPr>
-        <w:u w:val="none"/>
-      </w:rPr>
-    </w:lvl>
-    <w:lvl w:ilvl="7">
-      <w:start w:val="1"/>
-      <w:numFmt w:val="bullet"/>
-      <w:lvlText w:val="○"/>
-      <w:lvlJc w:val="left"/>
-      <w:pPr>
-        <w:ind w:left="5760" w:hanging="360"/>
-      </w:pPr>
-      <w:rPr>
-        <w:u w:val="none"/>
-      </w:rPr>
-    </w:lvl>
-    <w:lvl w:ilvl="8">
-      <w:start w:val="1"/>
-      <w:numFmt w:val="bullet"/>
-      <w:lvlText w:val="■"/>
-      <w:lvlJc w:val="left"/>
-      <w:pPr>
-        <w:ind w:left="6480" w:hanging="360"/>
-      </w:pPr>
-      <w:rPr>
-        <w:u w:val="none"/>
-      </w:rPr>
-    </w:lvl>
-  </w:abstractNum>
-  <w:abstractNum w:abstractNumId="10">
-    <w:lvl w:ilvl="0">
-      <w:start w:val="1"/>
-      <w:numFmt w:val="bullet"/>
-      <w:lvlText w:val="●"/>
-      <w:lvlJc w:val="left"/>
-      <w:pPr>
-        <w:ind w:left="720" w:hanging="360"/>
-      </w:pPr>
-      <w:rPr>
-        <w:u w:val="none"/>
-      </w:rPr>
-    </w:lvl>
-    <w:lvl w:ilvl="1">
-      <w:start w:val="1"/>
-      <w:numFmt w:val="bullet"/>
-      <w:lvlText w:val="○"/>
-      <w:lvlJc w:val="left"/>
-      <w:pPr>
-        <w:ind w:left="1440" w:hanging="360"/>
-      </w:pPr>
-      <w:rPr>
-        <w:u w:val="none"/>
-      </w:rPr>
-    </w:lvl>
-    <w:lvl w:ilvl="2">
-      <w:start w:val="1"/>
-      <w:numFmt w:val="bullet"/>
-      <w:lvlText w:val="■"/>
-      <w:lvlJc w:val="left"/>
-      <w:pPr>
-        <w:ind w:left="2160" w:hanging="360"/>
-      </w:pPr>
-      <w:rPr>
-        <w:u w:val="none"/>
-      </w:rPr>
-    </w:lvl>
-    <w:lvl w:ilvl="3">
-      <w:start w:val="1"/>
-      <w:numFmt w:val="bullet"/>
-      <w:lvlText w:val="●"/>
-      <w:lvlJc w:val="left"/>
-      <w:pPr>
-        <w:ind w:left="2880" w:hanging="360"/>
-      </w:pPr>
-      <w:rPr>
-        <w:u w:val="none"/>
-      </w:rPr>
-    </w:lvl>
-    <w:lvl w:ilvl="4">
-      <w:start w:val="1"/>
-      <w:numFmt w:val="bullet"/>
-      <w:lvlText w:val="○"/>
-      <w:lvlJc w:val="left"/>
-      <w:pPr>
-        <w:ind w:left="3600" w:hanging="360"/>
-      </w:pPr>
-      <w:rPr>
-        <w:u w:val="none"/>
-      </w:rPr>
-    </w:lvl>
-    <w:lvl w:ilvl="5">
-      <w:start w:val="1"/>
-      <w:numFmt w:val="bullet"/>
-      <w:lvlText w:val="■"/>
-      <w:lvlJc w:val="left"/>
-      <w:pPr>
-        <w:ind w:left="4320" w:hanging="360"/>
-      </w:pPr>
-      <w:rPr>
-        <w:u w:val="none"/>
-      </w:rPr>
-    </w:lvl>
-    <w:lvl w:ilvl="6">
-      <w:start w:val="1"/>
-      <w:numFmt w:val="bullet"/>
-      <w:lvlText w:val="●"/>
-      <w:lvlJc w:val="left"/>
-      <w:pPr>
-        <w:ind w:left="5040" w:hanging="360"/>
-      </w:pPr>
-      <w:rPr>
-        <w:u w:val="none"/>
-      </w:rPr>
-    </w:lvl>
-    <w:lvl w:ilvl="7">
-      <w:start w:val="1"/>
-      <w:numFmt w:val="bullet"/>
-      <w:lvlText w:val="○"/>
-      <w:lvlJc w:val="left"/>
-      <w:pPr>
-        <w:ind w:left="5760" w:hanging="360"/>
-      </w:pPr>
-      <w:rPr>
-        <w:u w:val="none"/>
-      </w:rPr>
-    </w:lvl>
-    <w:lvl w:ilvl="8">
-      <w:start w:val="1"/>
-      <w:numFmt w:val="bullet"/>
-      <w:lvlText w:val="■"/>
-      <w:lvlJc w:val="left"/>
-      <w:pPr>
-        <w:ind w:left="6480" w:hanging="360"/>
-      </w:pPr>
-      <w:rPr>
-        <w:u w:val="none"/>
-      </w:rPr>
-    </w:lvl>
-  </w:abstractNum>
-  <w:abstractNum w:abstractNumId="11">
-    <w:lvl w:ilvl="0">
-      <w:start w:val="1"/>
-      <w:numFmt w:val="bullet"/>
-      <w:lvlText w:val="●"/>
-      <w:lvlJc w:val="left"/>
-      <w:pPr>
-        <w:ind w:left="720" w:hanging="360"/>
-      </w:pPr>
-      <w:rPr>
-        <w:u w:val="none"/>
-      </w:rPr>
-    </w:lvl>
-    <w:lvl w:ilvl="1">
-      <w:start w:val="1"/>
-      <w:numFmt w:val="bullet"/>
-      <w:lvlText w:val="○"/>
-      <w:lvlJc w:val="left"/>
-      <w:pPr>
-        <w:ind w:left="1440" w:hanging="360"/>
-      </w:pPr>
-      <w:rPr>
-        <w:u w:val="none"/>
-      </w:rPr>
-    </w:lvl>
-    <w:lvl w:ilvl="2">
-      <w:start w:val="1"/>
-      <w:numFmt w:val="bullet"/>
-      <w:lvlText w:val="■"/>
-      <w:lvlJc w:val="left"/>
-      <w:pPr>
-        <w:ind w:left="2160" w:hanging="360"/>
-      </w:pPr>
-      <w:rPr>
-        <w:u w:val="none"/>
-      </w:rPr>
-    </w:lvl>
-    <w:lvl w:ilvl="3">
-      <w:start w:val="1"/>
-      <w:numFmt w:val="bullet"/>
-      <w:lvlText w:val="●"/>
-      <w:lvlJc w:val="left"/>
-      <w:pPr>
-        <w:ind w:left="2880" w:hanging="360"/>
-      </w:pPr>
-      <w:rPr>
-        <w:u w:val="none"/>
-      </w:rPr>
-    </w:lvl>
-    <w:lvl w:ilvl="4">
-      <w:start w:val="1"/>
-      <w:numFmt w:val="bullet"/>
-      <w:lvlText w:val="○"/>
-      <w:lvlJc w:val="left"/>
-      <w:pPr>
-        <w:ind w:left="3600" w:hanging="360"/>
-      </w:pPr>
-      <w:rPr>
-        <w:u w:val="none"/>
-      </w:rPr>
-    </w:lvl>
-    <w:lvl w:ilvl="5">
-      <w:start w:val="1"/>
-      <w:numFmt w:val="bullet"/>
-      <w:lvlText w:val="■"/>
-      <w:lvlJc w:val="left"/>
-      <w:pPr>
-        <w:ind w:left="4320" w:hanging="360"/>
-      </w:pPr>
-      <w:rPr>
-        <w:u w:val="none"/>
-      </w:rPr>
-    </w:lvl>
-    <w:lvl w:ilvl="6">
-      <w:start w:val="1"/>
-      <w:numFmt w:val="bullet"/>
-      <w:lvlText w:val="●"/>
-      <w:lvlJc w:val="left"/>
-      <w:pPr>
-        <w:ind w:left="5040" w:hanging="360"/>
-      </w:pPr>
-      <w:rPr>
-        <w:u w:val="none"/>
-      </w:rPr>
-    </w:lvl>
-    <w:lvl w:ilvl="7">
-      <w:start w:val="1"/>
-      <w:numFmt w:val="bullet"/>
-      <w:lvlText w:val="○"/>
-      <w:lvlJc w:val="left"/>
-      <w:pPr>
-        <w:ind w:left="5760" w:hanging="360"/>
-      </w:pPr>
-      <w:rPr>
-        <w:u w:val="none"/>
-      </w:rPr>
-    </w:lvl>
-    <w:lvl w:ilvl="8">
-      <w:start w:val="1"/>
-      <w:numFmt w:val="bullet"/>
-      <w:lvlText w:val="■"/>
-      <w:lvlJc w:val="left"/>
-      <w:pPr>
-        <w:ind w:left="6480" w:hanging="360"/>
-      </w:pPr>
-      <w:rPr>
-        <w:u w:val="none"/>
-      </w:rPr>
-    </w:lvl>
-  </w:abstractNum>
-  <w:abstractNum w:abstractNumId="12">
-    <w:lvl w:ilvl="0">
-      <w:start w:val="1"/>
-      <w:numFmt w:val="decimal"/>
-      <w:lvlText w:val="%1."/>
-      <w:lvlJc w:val="left"/>
-      <w:pPr>
-        <w:ind w:left="720" w:hanging="360"/>
-      </w:pPr>
-      <w:rPr>
-        <w:color w:val="404040"/>
-        <w:u w:val="none"/>
-      </w:rPr>
-    </w:lvl>
-    <w:lvl w:ilvl="1">
-      <w:start w:val="1"/>
-      <w:numFmt w:val="lowerLetter"/>
-      <w:lvlText w:val="%2."/>
-      <w:lvlJc w:val="left"/>
-      <w:pPr>
-        <w:ind w:left="1440" w:hanging="360"/>
-      </w:pPr>
-      <w:rPr>
-        <w:u w:val="none"/>
-      </w:rPr>
-    </w:lvl>
-    <w:lvl w:ilvl="2">
-      <w:start w:val="1"/>
-      <w:numFmt w:val="lowerRoman"/>
-      <w:lvlText w:val="%3."/>
-      <w:lvlJc w:val="right"/>
-      <w:pPr>
-        <w:ind w:left="2160" w:hanging="360"/>
-      </w:pPr>
-      <w:rPr>
-        <w:u w:val="none"/>
-      </w:rPr>
-    </w:lvl>
-    <w:lvl w:ilvl="3">
-      <w:start w:val="1"/>
-      <w:numFmt w:val="decimal"/>
-      <w:lvlText w:val="%4."/>
-      <w:lvlJc w:val="left"/>
-      <w:pPr>
-        <w:ind w:left="2880" w:hanging="360"/>
-      </w:pPr>
-      <w:rPr>
-        <w:u w:val="none"/>
-      </w:rPr>
-    </w:lvl>
-    <w:lvl w:ilvl="4">
-      <w:start w:val="1"/>
-      <w:numFmt w:val="lowerLetter"/>
-      <w:lvlText w:val="%5."/>
-      <w:lvlJc w:val="left"/>
-      <w:pPr>
-        <w:ind w:left="3600" w:hanging="360"/>
-      </w:pPr>
-      <w:rPr>
-        <w:u w:val="none"/>
-      </w:rPr>
-    </w:lvl>
-    <w:lvl w:ilvl="5">
-      <w:start w:val="1"/>
-      <w:numFmt w:val="lowerRoman"/>
-      <w:lvlText w:val="%6."/>
-      <w:lvlJc w:val="right"/>
-      <w:pPr>
-        <w:ind w:left="4320" w:hanging="360"/>
-      </w:pPr>
-      <w:rPr>
-        <w:u w:val="none"/>
-      </w:rPr>
-    </w:lvl>
-    <w:lvl w:ilvl="6">
-      <w:start w:val="1"/>
-      <w:numFmt w:val="decimal"/>
-      <w:lvlText w:val="%7."/>
-      <w:lvlJc w:val="left"/>
-      <w:pPr>
-        <w:ind w:left="5040" w:hanging="360"/>
-      </w:pPr>
-      <w:rPr>
-        <w:u w:val="none"/>
-      </w:rPr>
-    </w:lvl>
-    <w:lvl w:ilvl="7">
-      <w:start w:val="1"/>
-      <w:numFmt w:val="lowerLetter"/>
-      <w:lvlText w:val="%8."/>
-      <w:lvlJc w:val="left"/>
-      <w:pPr>
-        <w:ind w:left="5760" w:hanging="360"/>
-      </w:pPr>
-      <w:rPr>
-        <w:u w:val="none"/>
-      </w:rPr>
-    </w:lvl>
-    <w:lvl w:ilvl="8">
-      <w:start w:val="1"/>
-      <w:numFmt w:val="lowerRoman"/>
-      <w:lvlText w:val="%9."/>
-      <w:lvlJc w:val="right"/>
-      <w:pPr>
-        <w:ind w:left="6480" w:hanging="360"/>
-      </w:pPr>
-      <w:rPr>
-        <w:u w:val="none"/>
-      </w:rPr>
-    </w:lvl>
-  </w:abstractNum>
   <w:abstractNum w:abstractNumId="13">
     <w:lvl w:ilvl="0">
       <w:start w:val="1"/>
@@ -5631,103 +5631,103 @@
       <w:lvlText w:val="●"/>
       <w:lvlJc w:val="left"/>
       <w:pPr>
+        <w:ind w:left="720" w:hanging="360"/>
+      </w:pPr>
+      <w:rPr>
+        <w:u w:val="none"/>
+      </w:rPr>
+    </w:lvl>
+    <w:lvl w:ilvl="1">
+      <w:start w:val="1"/>
+      <w:numFmt w:val="bullet"/>
+      <w:lvlText w:val="○"/>
+      <w:lvlJc w:val="left"/>
+      <w:pPr>
         <w:ind w:left="1440" w:hanging="360"/>
       </w:pPr>
       <w:rPr>
         <w:u w:val="none"/>
       </w:rPr>
     </w:lvl>
-    <w:lvl w:ilvl="1">
+    <w:lvl w:ilvl="2">
+      <w:start w:val="1"/>
+      <w:numFmt w:val="bullet"/>
+      <w:lvlText w:val="■"/>
+      <w:lvlJc w:val="left"/>
+      <w:pPr>
+        <w:ind w:left="2160" w:hanging="360"/>
+      </w:pPr>
+      <w:rPr>
+        <w:u w:val="none"/>
+      </w:rPr>
+    </w:lvl>
+    <w:lvl w:ilvl="3">
+      <w:start w:val="1"/>
+      <w:numFmt w:val="bullet"/>
+      <w:lvlText w:val="●"/>
+      <w:lvlJc w:val="left"/>
+      <w:pPr>
+        <w:ind w:left="2880" w:hanging="360"/>
+      </w:pPr>
+      <w:rPr>
+        <w:u w:val="none"/>
+      </w:rPr>
+    </w:lvl>
+    <w:lvl w:ilvl="4">
       <w:start w:val="1"/>
       <w:numFmt w:val="bullet"/>
       <w:lvlText w:val="○"/>
       <w:lvlJc w:val="left"/>
       <w:pPr>
-        <w:ind w:left="2160" w:hanging="360"/>
-      </w:pPr>
-      <w:rPr>
-        <w:u w:val="none"/>
-      </w:rPr>
-    </w:lvl>
-    <w:lvl w:ilvl="2">
+        <w:ind w:left="3600" w:hanging="360"/>
+      </w:pPr>
+      <w:rPr>
+        <w:u w:val="none"/>
+      </w:rPr>
+    </w:lvl>
+    <w:lvl w:ilvl="5">
       <w:start w:val="1"/>
       <w:numFmt w:val="bullet"/>
       <w:lvlText w:val="■"/>
       <w:lvlJc w:val="left"/>
       <w:pPr>
-        <w:ind w:left="2880" w:hanging="360"/>
-      </w:pPr>
-      <w:rPr>
-        <w:u w:val="none"/>
-      </w:rPr>
-    </w:lvl>
-    <w:lvl w:ilvl="3">
+        <w:ind w:left="4320" w:hanging="360"/>
+      </w:pPr>
+      <w:rPr>
+        <w:u w:val="none"/>
+      </w:rPr>
+    </w:lvl>
+    <w:lvl w:ilvl="6">
       <w:start w:val="1"/>
       <w:numFmt w:val="bullet"/>
       <w:lvlText w:val="●"/>
       <w:lvlJc w:val="left"/>
       <w:pPr>
-        <w:ind w:left="3600" w:hanging="360"/>
-      </w:pPr>
-      <w:rPr>
-        <w:u w:val="none"/>
-      </w:rPr>
-    </w:lvl>
-    <w:lvl w:ilvl="4">
+        <w:ind w:left="5040" w:hanging="360"/>
+      </w:pPr>
+      <w:rPr>
+        <w:u w:val="none"/>
+      </w:rPr>
+    </w:lvl>
+    <w:lvl w:ilvl="7">
       <w:start w:val="1"/>
       <w:numFmt w:val="bullet"/>
       <w:lvlText w:val="○"/>
       <w:lvlJc w:val="left"/>
       <w:pPr>
-        <w:ind w:left="4320" w:hanging="360"/>
-      </w:pPr>
-      <w:rPr>
-        <w:u w:val="none"/>
-      </w:rPr>
-    </w:lvl>
-    <w:lvl w:ilvl="5">
+        <w:ind w:left="5760" w:hanging="360"/>
+      </w:pPr>
+      <w:rPr>
+        <w:u w:val="none"/>
+      </w:rPr>
+    </w:lvl>
+    <w:lvl w:ilvl="8">
       <w:start w:val="1"/>
       <w:numFmt w:val="bullet"/>
       <w:lvlText w:val="■"/>
       <w:lvlJc w:val="left"/>
       <w:pPr>
-        <w:ind w:left="5040" w:hanging="360"/>
-      </w:pPr>
-      <w:rPr>
-        <w:u w:val="none"/>
-      </w:rPr>
-    </w:lvl>
-    <w:lvl w:ilvl="6">
-      <w:start w:val="1"/>
-      <w:numFmt w:val="bullet"/>
-      <w:lvlText w:val="●"/>
-      <w:lvlJc w:val="left"/>
-      <w:pPr>
-        <w:ind w:left="5760" w:hanging="360"/>
-      </w:pPr>
-      <w:rPr>
-        <w:u w:val="none"/>
-      </w:rPr>
-    </w:lvl>
-    <w:lvl w:ilvl="7">
-      <w:start w:val="1"/>
-      <w:numFmt w:val="bullet"/>
-      <w:lvlText w:val="○"/>
-      <w:lvlJc w:val="left"/>
-      <w:pPr>
         <w:ind w:left="6480" w:hanging="360"/>
-      </w:pPr>
-      <w:rPr>
-        <w:u w:val="none"/>
-      </w:rPr>
-    </w:lvl>
-    <w:lvl w:ilvl="8">
-      <w:start w:val="1"/>
-      <w:numFmt w:val="bullet"/>
-      <w:lvlText w:val="■"/>
-      <w:lvlJc w:val="left"/>
-      <w:pPr>
-        <w:ind w:left="7200" w:hanging="360"/>
       </w:pPr>
       <w:rPr>
         <w:u w:val="none"/>
@@ -5780,7 +5780,7 @@
 </file>
 
 <file path=word/styles.xml><?xml version="1.0" encoding="utf-8"?>
-<w:styles xmlns:mc="http://schemas.openxmlformats.org/markup-compatibility/2006" xmlns:o="urn:schemas-microsoft-com:office:office" xmlns:r="http://schemas.openxmlformats.org/officeDocument/2006/relationships" xmlns:m="http://schemas.openxmlformats.org/officeDocument/2006/math" xmlns:v="urn:schemas-microsoft-com:vml" xmlns:wp="http://schemas.openxmlformats.org/drawingml/2006/wordprocessingDrawing" xmlns:w10="urn:schemas-microsoft-com:office:word" xmlns:w="http://schemas.openxmlformats.org/wordprocessingml/2006/main" xmlns:wne="http://schemas.microsoft.com/office/word/2006/wordml" xmlns:sl="http://schemas.openxmlformats.org/schemaLibrary/2006/main" xmlns:a="http://schemas.openxmlformats.org/drawingml/2006/main" xmlns:pic="http://schemas.openxmlformats.org/drawingml/2006/picture" xmlns:c="http://schemas.openxmlformats.org/drawingml/2006/chart" xmlns:lc="http://schemas.openxmlformats.org/drawingml/2006/lockedCanvas" xmlns:dgm="http://schemas.openxmlformats.org/drawingml/2006/diagram" xmlns:wps="http://schemas.microsoft.com/office/word/2010/wordprocessingShape" xmlns:wpg="http://schemas.microsoft.com/office/word/2010/wordprocessingGroup" xmlns:w14="http://schemas.microsoft.com/office/word/2010/wordml" xmlns:w15="http://schemas.microsoft.com/office/word/2012/wordml">
+<w:styles xmlns:mc="http://schemas.openxmlformats.org/markup-compatibility/2006" xmlns:o="urn:schemas-microsoft-com:office:office" xmlns:r="http://schemas.openxmlformats.org/officeDocument/2006/relationships" xmlns:m="http://schemas.openxmlformats.org/officeDocument/2006/math" xmlns:v="urn:schemas-microsoft-com:vml" xmlns:wp="http://schemas.openxmlformats.org/drawingml/2006/wordprocessingDrawing" xmlns:w10="urn:schemas-microsoft-com:office:word" xmlns:w="http://schemas.openxmlformats.org/wordprocessingml/2006/main" xmlns:wne="http://schemas.microsoft.com/office/word/2006/wordml" xmlns:sl="http://schemas.openxmlformats.org/schemaLibrary/2006/main" xmlns:a="http://schemas.openxmlformats.org/drawingml/2006/main" xmlns:pic="http://schemas.openxmlformats.org/drawingml/2006/picture" xmlns:c="http://schemas.openxmlformats.org/drawingml/2006/chart" xmlns:lc="http://schemas.openxmlformats.org/drawingml/2006/lockedCanvas" xmlns:dgm="http://schemas.openxmlformats.org/drawingml/2006/diagram" xmlns:wps="http://schemas.microsoft.com/office/word/2010/wordprocessingShape" xmlns:wpg="http://schemas.microsoft.com/office/word/2010/wordprocessingGroup" xmlns:w14="http://schemas.microsoft.com/office/word/2010/wordml" xmlns:w15="http://schemas.microsoft.com/office/word/2012/wordml" xmlns:w16="http://schemas.microsoft.com/office/word/2018/wordml" xmlns:w16cex="http://schemas.microsoft.com/office/word/2018/wordml/cex" xmlns:w16cid="http://schemas.microsoft.com/office/word/2016/wordml/cid" xmlns="http://schemas.microsoft.com/office/tasks/2019/documenttasks" xmlns:cr="http://schemas.microsoft.com/office/comments/2020/reactions">
   <w:docDefaults>
     <w:rPrDefault>
       <w:rPr>
